--- a/Project_Summary-תקציר הפרויקט.docx
+++ b/Project_Summary-תקציר הפרויקט.docx
@@ -877,12 +877,7 @@
               </w:rPr>
             </w:pPr>
             <w:r>
-              <w:rPr>
-                <w:b/>
-                <w:bCs/>
-                <w:lang w:val="en-US"/>
-              </w:rPr>
-              <w:t>Tesla Guard</w:t>
+              <w:t>Home guard</w:t>
             </w:r>
           </w:p>
         </w:tc>
@@ -1117,7 +1112,6 @@
               <w:bidi/>
               <w:jc w:val="center"/>
               <w:rPr>
-                <w:rFonts w:hint="cs"/>
                 <w:rtl/>
               </w:rPr>
             </w:pPr>
@@ -1203,7 +1197,6 @@
               <w:bidi/>
               <w:jc w:val="center"/>
               <w:rPr>
-                <w:rFonts w:hint="cs"/>
                 <w:rtl/>
                 <w:lang w:val="en-US"/>
               </w:rPr>
@@ -1289,7 +1282,6 @@
               <w:bidi/>
               <w:jc w:val="center"/>
               <w:rPr>
-                <w:rFonts w:hint="cs"/>
                 <w:rtl/>
               </w:rPr>
             </w:pPr>
@@ -1357,7 +1349,6 @@
               <w:bidi/>
               <w:jc w:val="center"/>
               <w:rPr>
-                <w:rFonts w:hint="cs"/>
                 <w:rtl/>
               </w:rPr>
             </w:pPr>
